--- a/高铱镁/论证、立项与启动/7-产品构思.docx
+++ b/高铱镁/论证、立项与启动/7-产品构思.docx
@@ -415,7 +415,6 @@
         </w:numPr>
         <w:ind w:firstLineChars="0"/>
         <w:rPr>
-          <w:rFonts w:hint="eastAsia"/>
           <w:sz w:val="28"/>
           <w:szCs w:val="28"/>
         </w:rPr>
@@ -481,13 +480,7 @@
         <w:rPr>
           <w:rFonts w:hint="eastAsia"/>
         </w:rPr>
-        <w:t>用</w:t>
-      </w:r>
-      <w:r>
-        <w:rPr>
-          <w:rFonts w:hint="eastAsia"/>
-        </w:rPr>
-        <w:t>户分析</w:t>
+        <w:t>用户分析</w:t>
       </w:r>
     </w:p>
     <w:p>
@@ -590,13 +583,7 @@
         <w:rPr>
           <w:rFonts w:hint="eastAsia"/>
         </w:rPr>
-        <w:t>技</w:t>
-      </w:r>
-      <w:r>
-        <w:rPr>
-          <w:rFonts w:hint="eastAsia"/>
-        </w:rPr>
-        <w:t>术分析</w:t>
+        <w:t>技术分析</w:t>
       </w:r>
     </w:p>
     <w:p>
@@ -835,23 +822,7 @@
           <w:sz w:val="28"/>
           <w:szCs w:val="28"/>
         </w:rPr>
-        <w:t>产品经理：依据本产品的商业背景和定位，吸取已有电商网站的成熟经验，结合地方特点和用户特征，设计符合</w:t>
-      </w:r>
-      <w:r>
-        <w:rPr>
-          <w:rFonts w:hint="eastAsia"/>
-          <w:sz w:val="28"/>
-          <w:szCs w:val="28"/>
-        </w:rPr>
-        <w:t>某</w:t>
-      </w:r>
-      <w:r>
-        <w:rPr>
-          <w:rFonts w:hint="eastAsia"/>
-          <w:sz w:val="28"/>
-          <w:szCs w:val="28"/>
-        </w:rPr>
-        <w:t>大学生</w:t>
+        <w:t>产品经理：依据本产品的商业背景和定位，吸取已有电商网站的成熟经验，结合地方特点和用户特征，设计符合某大学生</w:t>
       </w:r>
       <w:proofErr w:type="gramStart"/>
       <w:r>
@@ -911,136 +882,196 @@
           <w:sz w:val="28"/>
           <w:szCs w:val="28"/>
         </w:rPr>
-        <w:t>学生代表：有较多购物经历的学生代表，帮助分析学生群体的购物和消费特征；</w:t>
+        <w:t>用户</w:t>
+      </w:r>
+      <w:r>
+        <w:rPr>
+          <w:rFonts w:hint="eastAsia"/>
+          <w:sz w:val="28"/>
+          <w:szCs w:val="28"/>
+        </w:rPr>
+        <w:t>代表：</w:t>
+      </w:r>
+      <w:r>
+        <w:rPr>
+          <w:rFonts w:hint="eastAsia"/>
+          <w:sz w:val="28"/>
+          <w:szCs w:val="28"/>
+        </w:rPr>
+        <w:t>有养生经验，体验过类似养生</w:t>
+      </w:r>
+      <w:r>
+        <w:rPr>
+          <w:rFonts w:hint="eastAsia"/>
+          <w:sz w:val="28"/>
+          <w:szCs w:val="28"/>
+        </w:rPr>
+        <w:t>APP</w:t>
+      </w:r>
+      <w:r>
+        <w:rPr>
+          <w:rFonts w:hint="eastAsia"/>
+          <w:sz w:val="28"/>
+          <w:szCs w:val="28"/>
+        </w:rPr>
+        <w:t>的用户，为该</w:t>
+      </w:r>
+      <w:r>
+        <w:rPr>
+          <w:rFonts w:hint="eastAsia"/>
+          <w:sz w:val="28"/>
+          <w:szCs w:val="28"/>
+        </w:rPr>
+        <w:t>APP</w:t>
+      </w:r>
+      <w:r>
+        <w:rPr>
+          <w:rFonts w:hint="eastAsia"/>
+          <w:sz w:val="28"/>
+          <w:szCs w:val="28"/>
+        </w:rPr>
+        <w:t>提供更多意见，完善</w:t>
+      </w:r>
+      <w:r>
+        <w:rPr>
+          <w:rFonts w:hint="eastAsia"/>
+          <w:sz w:val="28"/>
+          <w:szCs w:val="28"/>
+        </w:rPr>
+        <w:t>APP</w:t>
+      </w:r>
+      <w:r>
+        <w:rPr>
+          <w:rFonts w:hint="eastAsia"/>
+          <w:sz w:val="28"/>
+          <w:szCs w:val="28"/>
+        </w:rPr>
+        <w:t>功能</w:t>
+      </w:r>
+      <w:bookmarkStart w:id="0" w:name="_GoBack"/>
+      <w:bookmarkEnd w:id="0"/>
+      <w:r>
+        <w:rPr>
+          <w:rFonts w:hint="eastAsia"/>
+          <w:sz w:val="28"/>
+          <w:szCs w:val="28"/>
+        </w:rPr>
+        <w:t>；</w:t>
       </w:r>
     </w:p>
     <w:p>
       <w:pPr>
-        <w:ind w:leftChars="200" w:left="420"/>
-      </w:pPr>
-      <w:r>
-        <w:rPr>
-          <w:rFonts w:hint="eastAsia"/>
-          <w:sz w:val="28"/>
-          <w:szCs w:val="28"/>
-        </w:rPr>
-        <w:t>商家代表：主要经营学生用品、礼品的商家，帮助分析商家需求、期望等；</w:t>
+        <w:pStyle w:val="a3"/>
+      </w:pPr>
+      <w:r>
+        <w:rPr>
+          <w:rFonts w:hint="eastAsia"/>
+        </w:rPr>
+        <w:t>资金</w:t>
       </w:r>
     </w:p>
     <w:p>
       <w:pPr>
-        <w:pStyle w:val="a3"/>
-      </w:pPr>
-      <w:r>
-        <w:rPr>
-          <w:rFonts w:hint="eastAsia"/>
-        </w:rPr>
-        <w:t>资金</w:t>
+        <w:ind w:firstLine="420"/>
+        <w:rPr>
+          <w:sz w:val="28"/>
+          <w:szCs w:val="28"/>
+        </w:rPr>
+      </w:pPr>
+      <w:r>
+        <w:rPr>
+          <w:rFonts w:hint="eastAsia"/>
+          <w:sz w:val="28"/>
+          <w:szCs w:val="28"/>
+        </w:rPr>
+        <w:t>产品验证阶段前暂无需要。完成产品验证后，需要资金集中快速完成商家扩充和宣传推广；</w:t>
       </w:r>
     </w:p>
     <w:p>
       <w:pPr>
-        <w:ind w:firstLine="420"/>
-        <w:rPr>
-          <w:sz w:val="28"/>
-          <w:szCs w:val="28"/>
-        </w:rPr>
-      </w:pPr>
-      <w:r>
-        <w:rPr>
-          <w:rFonts w:hint="eastAsia"/>
-          <w:sz w:val="28"/>
-          <w:szCs w:val="28"/>
-        </w:rPr>
-        <w:t>产品验证阶段前暂无需要。完成产品验证后，需要资金集中快速完成商家扩充和宣传推广；</w:t>
+        <w:pStyle w:val="a3"/>
+      </w:pPr>
+      <w:r>
+        <w:rPr>
+          <w:rFonts w:hint="eastAsia"/>
+        </w:rPr>
+        <w:t>设备</w:t>
       </w:r>
     </w:p>
     <w:p>
       <w:pPr>
-        <w:pStyle w:val="a3"/>
-      </w:pPr>
-      <w:r>
-        <w:rPr>
-          <w:rFonts w:hint="eastAsia"/>
-        </w:rPr>
-        <w:t>设备</w:t>
+        <w:rPr>
+          <w:sz w:val="28"/>
+          <w:szCs w:val="28"/>
+        </w:rPr>
+      </w:pPr>
+      <w:r>
+        <w:rPr>
+          <w:rFonts w:hint="eastAsia"/>
+          <w:sz w:val="28"/>
+          <w:szCs w:val="28"/>
+        </w:rPr>
+        <w:tab/>
+      </w:r>
+      <w:proofErr w:type="gramStart"/>
+      <w:r>
+        <w:rPr>
+          <w:rFonts w:hint="eastAsia"/>
+          <w:sz w:val="28"/>
+          <w:szCs w:val="28"/>
+        </w:rPr>
+        <w:t>一</w:t>
+      </w:r>
+      <w:proofErr w:type="gramEnd"/>
+      <w:r>
+        <w:rPr>
+          <w:rFonts w:hint="eastAsia"/>
+          <w:sz w:val="28"/>
+          <w:szCs w:val="28"/>
+        </w:rPr>
+        <w:t>台本地</w:t>
+      </w:r>
+      <w:r>
+        <w:rPr>
+          <w:rFonts w:hint="eastAsia"/>
+          <w:sz w:val="28"/>
+          <w:szCs w:val="28"/>
+        </w:rPr>
+        <w:t>PC</w:t>
+      </w:r>
+      <w:r>
+        <w:rPr>
+          <w:rFonts w:hint="eastAsia"/>
+          <w:sz w:val="28"/>
+          <w:szCs w:val="28"/>
+        </w:rPr>
+        <w:t>服务器；</w:t>
       </w:r>
     </w:p>
     <w:p>
       <w:pPr>
-        <w:rPr>
-          <w:sz w:val="28"/>
-          <w:szCs w:val="28"/>
-        </w:rPr>
-      </w:pPr>
-      <w:r>
-        <w:rPr>
-          <w:rFonts w:hint="eastAsia"/>
-          <w:sz w:val="28"/>
-          <w:szCs w:val="28"/>
-        </w:rPr>
-        <w:tab/>
-      </w:r>
-      <w:proofErr w:type="gramStart"/>
-      <w:r>
-        <w:rPr>
-          <w:rFonts w:hint="eastAsia"/>
-          <w:sz w:val="28"/>
-          <w:szCs w:val="28"/>
-        </w:rPr>
-        <w:t>一</w:t>
-      </w:r>
-      <w:proofErr w:type="gramEnd"/>
-      <w:r>
-        <w:rPr>
-          <w:rFonts w:hint="eastAsia"/>
-          <w:sz w:val="28"/>
-          <w:szCs w:val="28"/>
-        </w:rPr>
-        <w:t>台本地</w:t>
-      </w:r>
-      <w:r>
-        <w:rPr>
-          <w:rFonts w:hint="eastAsia"/>
-          <w:sz w:val="28"/>
-          <w:szCs w:val="28"/>
-        </w:rPr>
-        <w:t>PC</w:t>
-      </w:r>
-      <w:r>
-        <w:rPr>
-          <w:rFonts w:hint="eastAsia"/>
-          <w:sz w:val="28"/>
-          <w:szCs w:val="28"/>
-        </w:rPr>
-        <w:t>服务器；</w:t>
+        <w:pStyle w:val="a3"/>
+      </w:pPr>
+      <w:r>
+        <w:rPr>
+          <w:rFonts w:hint="eastAsia"/>
+        </w:rPr>
+        <w:t>设施</w:t>
       </w:r>
     </w:p>
     <w:p>
       <w:pPr>
-        <w:pStyle w:val="a3"/>
-      </w:pPr>
-      <w:r>
-        <w:rPr>
-          <w:rFonts w:hint="eastAsia"/>
-        </w:rPr>
-        <w:t>设施</w:t>
-      </w:r>
-    </w:p>
-    <w:p>
-      <w:pPr>
-        <w:rPr>
-          <w:sz w:val="28"/>
-          <w:szCs w:val="28"/>
-        </w:rPr>
-      </w:pPr>
-      <w:r>
-        <w:rPr>
-          <w:rFonts w:hint="eastAsia"/>
-          <w:sz w:val="28"/>
-          <w:szCs w:val="28"/>
-        </w:rPr>
-        <w:lastRenderedPageBreak/>
+        <w:rPr>
+          <w:sz w:val="28"/>
+          <w:szCs w:val="28"/>
+        </w:rPr>
+      </w:pPr>
+      <w:r>
+        <w:rPr>
+          <w:rFonts w:hint="eastAsia"/>
+          <w:sz w:val="28"/>
+          <w:szCs w:val="28"/>
+        </w:rPr>
         <w:tab/>
         <w:t>10</w:t>
       </w:r>
@@ -1062,6 +1093,7 @@
         <w:rPr>
           <w:rFonts w:hint="eastAsia"/>
         </w:rPr>
+        <w:lastRenderedPageBreak/>
         <w:t>人员</w:t>
       </w:r>
     </w:p>
@@ -1226,7 +1258,6 @@
     <w:p>
       <w:pPr>
         <w:rPr>
-          <w:rFonts w:hint="eastAsia"/>
           <w:sz w:val="28"/>
           <w:szCs w:val="28"/>
         </w:rPr>
@@ -1834,15 +1865,7 @@
                 <w:rFonts w:ascii="宋体" w:hAnsi="宋体"/>
                 <w:szCs w:val="21"/>
               </w:rPr>
-              <w:t>项目功能不明</w:t>
-            </w:r>
-            <w:r>
-              <w:rPr>
-                <w:rFonts w:ascii="宋体" w:hAnsi="宋体"/>
-                <w:szCs w:val="21"/>
-              </w:rPr>
-              <w:lastRenderedPageBreak/>
-              <w:t>确</w:t>
+              <w:t>项目功能不明确</w:t>
             </w:r>
           </w:p>
         </w:tc>
@@ -1867,16 +1890,7 @@
                 <w:rFonts w:ascii="宋体" w:hAnsi="宋体"/>
                 <w:szCs w:val="21"/>
               </w:rPr>
-              <w:lastRenderedPageBreak/>
-              <w:t>对市场所需了解较</w:t>
-            </w:r>
-            <w:r>
-              <w:rPr>
-                <w:rFonts w:ascii="宋体" w:hAnsi="宋体"/>
-                <w:szCs w:val="21"/>
-              </w:rPr>
-              <w:lastRenderedPageBreak/>
-              <w:t>少</w:t>
+              <w:t>对市场所需了解较少</w:t>
             </w:r>
           </w:p>
         </w:tc>
@@ -1901,16 +1915,7 @@
                 <w:rFonts w:ascii="宋体" w:hAnsi="宋体"/>
                 <w:szCs w:val="21"/>
               </w:rPr>
-              <w:lastRenderedPageBreak/>
-              <w:t>项目管理</w:t>
-            </w:r>
-            <w:r>
-              <w:rPr>
-                <w:rFonts w:ascii="宋体" w:hAnsi="宋体"/>
-                <w:szCs w:val="21"/>
-              </w:rPr>
-              <w:lastRenderedPageBreak/>
-              <w:t>风险</w:t>
+              <w:t>项目管理风险</w:t>
             </w:r>
           </w:p>
         </w:tc>
@@ -1935,7 +1940,6 @@
                 <w:rFonts w:ascii="宋体" w:hAnsi="宋体"/>
                 <w:szCs w:val="21"/>
               </w:rPr>
-              <w:lastRenderedPageBreak/>
               <w:t>高</w:t>
             </w:r>
           </w:p>
@@ -2015,15 +2019,7 @@
                 <w:rFonts w:ascii="宋体" w:hAnsi="宋体"/>
                 <w:szCs w:val="21"/>
               </w:rPr>
-              <w:t>小组内及时沟通，调</w:t>
-            </w:r>
-            <w:r>
-              <w:rPr>
-                <w:rFonts w:ascii="宋体" w:hAnsi="宋体"/>
-                <w:szCs w:val="21"/>
-              </w:rPr>
-              <w:lastRenderedPageBreak/>
-              <w:t>整功能</w:t>
+              <w:t>小组内及时沟通，调整功能</w:t>
             </w:r>
           </w:p>
         </w:tc>
@@ -2059,7 +2055,6 @@
                 <w:color w:val="000000"/>
                 <w:szCs w:val="21"/>
               </w:rPr>
-              <w:lastRenderedPageBreak/>
               <w:t>R3</w:t>
             </w:r>
           </w:p>
@@ -2292,6 +2287,7 @@
                 <w:bCs/>
                 <w:szCs w:val="21"/>
               </w:rPr>
+              <w:lastRenderedPageBreak/>
               <w:t>R4</w:t>
             </w:r>
           </w:p>
@@ -3231,19 +3227,11 @@
       <w:pPr>
         <w:pStyle w:val="1"/>
       </w:pPr>
-      <w:bookmarkStart w:id="0" w:name="_GoBack"/>
-      <w:bookmarkEnd w:id="0"/>
-      <w:r>
-        <w:rPr>
-          <w:rFonts w:hint="eastAsia"/>
-        </w:rPr>
-        <w:t>收</w:t>
-      </w:r>
-      <w:r>
-        <w:rPr>
-          <w:rFonts w:hint="eastAsia"/>
-        </w:rPr>
-        <w:t>益分析</w:t>
+      <w:r>
+        <w:rPr>
+          <w:rFonts w:hint="eastAsia"/>
+        </w:rPr>
+        <w:t>收益分析</w:t>
       </w:r>
     </w:p>
     <w:p>
@@ -3285,23 +3273,7 @@
           <w:sz w:val="28"/>
           <w:szCs w:val="28"/>
         </w:rPr>
-        <w:t>折现率假设为</w:t>
-      </w:r>
-      <w:r>
-        <w:rPr>
-          <w:rFonts w:ascii="仿宋_GB2312" w:eastAsia="仿宋_GB2312" w:hint="eastAsia"/>
-          <w:sz w:val="28"/>
-          <w:szCs w:val="28"/>
-        </w:rPr>
-        <w:t>10%</w:t>
-      </w:r>
-      <w:r>
-        <w:rPr>
-          <w:rFonts w:ascii="仿宋_GB2312" w:eastAsia="仿宋_GB2312" w:hint="eastAsia"/>
-          <w:sz w:val="28"/>
-          <w:szCs w:val="28"/>
-        </w:rPr>
-        <w:t>，这是比较通用的一个值；</w:t>
+        <w:t>折现率假设为10%，这是比较通用的一个值；</w:t>
       </w:r>
     </w:p>
     <w:p>
@@ -3324,23 +3296,7 @@
           <w:sz w:val="28"/>
           <w:szCs w:val="28"/>
         </w:rPr>
-        <w:t>项目长周期设为</w:t>
-      </w:r>
-      <w:r>
-        <w:rPr>
-          <w:rFonts w:ascii="仿宋_GB2312" w:eastAsia="仿宋_GB2312" w:hint="eastAsia"/>
-          <w:sz w:val="28"/>
-          <w:szCs w:val="28"/>
-        </w:rPr>
-        <w:t>5</w:t>
-      </w:r>
-      <w:r>
-        <w:rPr>
-          <w:rFonts w:ascii="仿宋_GB2312" w:eastAsia="仿宋_GB2312" w:hint="eastAsia"/>
-          <w:sz w:val="28"/>
-          <w:szCs w:val="28"/>
-        </w:rPr>
-        <w:t>年；</w:t>
+        <w:t>项目长周期设为5年；</w:t>
       </w:r>
     </w:p>
     <w:p>
@@ -3363,39 +3319,7 @@
           <w:sz w:val="28"/>
           <w:szCs w:val="28"/>
         </w:rPr>
-        <w:t>首年成本为上面资源分析中的成本加</w:t>
-      </w:r>
-      <w:r>
-        <w:rPr>
-          <w:rFonts w:ascii="仿宋_GB2312" w:eastAsia="仿宋_GB2312" w:hint="eastAsia"/>
-          <w:sz w:val="28"/>
-          <w:szCs w:val="28"/>
-        </w:rPr>
-        <w:t>10</w:t>
-      </w:r>
-      <w:r>
-        <w:rPr>
-          <w:rFonts w:ascii="仿宋_GB2312" w:eastAsia="仿宋_GB2312" w:hint="eastAsia"/>
-          <w:sz w:val="28"/>
-          <w:szCs w:val="28"/>
-        </w:rPr>
-        <w:t>万元推广成本，以后四年假设升级维护费和推广为每年</w:t>
-      </w:r>
-      <w:r>
-        <w:rPr>
-          <w:rFonts w:ascii="仿宋_GB2312" w:eastAsia="仿宋_GB2312" w:hint="eastAsia"/>
-          <w:sz w:val="28"/>
-          <w:szCs w:val="28"/>
-        </w:rPr>
-        <w:t>20</w:t>
-      </w:r>
-      <w:r>
-        <w:rPr>
-          <w:rFonts w:ascii="仿宋_GB2312" w:eastAsia="仿宋_GB2312" w:hint="eastAsia"/>
-          <w:sz w:val="28"/>
-          <w:szCs w:val="28"/>
-        </w:rPr>
-        <w:t>万；</w:t>
+        <w:t>首年成本为上面资源分析中的成本加10万元推广成本，以后四年假设升级维护费和推广为每年20万；</w:t>
       </w:r>
     </w:p>
     <w:p>
@@ -3418,151 +3342,7 @@
           <w:sz w:val="28"/>
           <w:szCs w:val="28"/>
         </w:rPr>
-        <w:t>收益假设第一年为</w:t>
-      </w:r>
-      <w:r>
-        <w:rPr>
-          <w:rFonts w:ascii="仿宋_GB2312" w:eastAsia="仿宋_GB2312" w:hint="eastAsia"/>
-          <w:sz w:val="28"/>
-          <w:szCs w:val="28"/>
-        </w:rPr>
-        <w:t>10</w:t>
-      </w:r>
-      <w:r>
-        <w:rPr>
-          <w:rFonts w:ascii="仿宋_GB2312" w:eastAsia="仿宋_GB2312" w:hint="eastAsia"/>
-          <w:sz w:val="28"/>
-          <w:szCs w:val="28"/>
-        </w:rPr>
-        <w:t>万，第</w:t>
-      </w:r>
-      <w:r>
-        <w:rPr>
-          <w:rFonts w:ascii="仿宋_GB2312" w:eastAsia="仿宋_GB2312" w:hint="eastAsia"/>
-          <w:sz w:val="28"/>
-          <w:szCs w:val="28"/>
-        </w:rPr>
-        <w:t>2</w:t>
-      </w:r>
-      <w:r>
-        <w:rPr>
-          <w:rFonts w:ascii="仿宋_GB2312" w:eastAsia="仿宋_GB2312" w:hint="eastAsia"/>
-          <w:sz w:val="28"/>
-          <w:szCs w:val="28"/>
-        </w:rPr>
-        <w:t>年为</w:t>
-      </w:r>
-      <w:r>
-        <w:rPr>
-          <w:rFonts w:ascii="仿宋_GB2312" w:eastAsia="仿宋_GB2312" w:hint="eastAsia"/>
-          <w:sz w:val="28"/>
-          <w:szCs w:val="28"/>
-        </w:rPr>
-        <w:t>30</w:t>
-      </w:r>
-      <w:r>
-        <w:rPr>
-          <w:rFonts w:ascii="仿宋_GB2312" w:eastAsia="仿宋_GB2312" w:hint="eastAsia"/>
-          <w:sz w:val="28"/>
-          <w:szCs w:val="28"/>
-        </w:rPr>
-        <w:t>万，第</w:t>
-      </w:r>
-      <w:r>
-        <w:rPr>
-          <w:rFonts w:ascii="仿宋_GB2312" w:eastAsia="仿宋_GB2312" w:hint="eastAsia"/>
-          <w:sz w:val="28"/>
-          <w:szCs w:val="28"/>
-        </w:rPr>
-        <w:t>3</w:t>
-      </w:r>
-      <w:r>
-        <w:rPr>
-          <w:rFonts w:ascii="仿宋_GB2312" w:eastAsia="仿宋_GB2312" w:hint="eastAsia"/>
-          <w:sz w:val="28"/>
-          <w:szCs w:val="28"/>
-        </w:rPr>
-        <w:t>年为</w:t>
-      </w:r>
-      <w:r>
-        <w:rPr>
-          <w:rFonts w:ascii="仿宋_GB2312" w:eastAsia="仿宋_GB2312" w:hint="eastAsia"/>
-          <w:sz w:val="28"/>
-          <w:szCs w:val="28"/>
-        </w:rPr>
-        <w:t>60</w:t>
-      </w:r>
-      <w:r>
-        <w:rPr>
-          <w:rFonts w:ascii="仿宋_GB2312" w:eastAsia="仿宋_GB2312" w:hint="eastAsia"/>
-          <w:sz w:val="28"/>
-          <w:szCs w:val="28"/>
-        </w:rPr>
-        <w:t>万，第</w:t>
-      </w:r>
-      <w:r>
-        <w:rPr>
-          <w:rFonts w:ascii="仿宋_GB2312" w:eastAsia="仿宋_GB2312" w:hint="eastAsia"/>
-          <w:sz w:val="28"/>
-          <w:szCs w:val="28"/>
-        </w:rPr>
-        <w:t>4</w:t>
-      </w:r>
-      <w:r>
-        <w:rPr>
-          <w:rFonts w:ascii="仿宋_GB2312" w:eastAsia="仿宋_GB2312" w:hint="eastAsia"/>
-          <w:sz w:val="28"/>
-          <w:szCs w:val="28"/>
-        </w:rPr>
-        <w:t>年为</w:t>
-      </w:r>
-      <w:r>
-        <w:rPr>
-          <w:rFonts w:ascii="仿宋_GB2312" w:eastAsia="仿宋_GB2312" w:hint="eastAsia"/>
-          <w:sz w:val="28"/>
-          <w:szCs w:val="28"/>
-        </w:rPr>
-        <w:t>100</w:t>
-      </w:r>
-      <w:r>
-        <w:rPr>
-          <w:rFonts w:ascii="仿宋_GB2312" w:eastAsia="仿宋_GB2312" w:hint="eastAsia"/>
-          <w:sz w:val="28"/>
-          <w:szCs w:val="28"/>
-        </w:rPr>
-        <w:t>万，第</w:t>
-      </w:r>
-      <w:r>
-        <w:rPr>
-          <w:rFonts w:ascii="仿宋_GB2312" w:eastAsia="仿宋_GB2312" w:hint="eastAsia"/>
-          <w:sz w:val="28"/>
-          <w:szCs w:val="28"/>
-        </w:rPr>
-        <w:t>5</w:t>
-      </w:r>
-      <w:r>
-        <w:rPr>
-          <w:rFonts w:ascii="仿宋_GB2312" w:eastAsia="仿宋_GB2312" w:hint="eastAsia"/>
-          <w:sz w:val="28"/>
-          <w:szCs w:val="28"/>
-        </w:rPr>
-        <w:t>年为</w:t>
-      </w:r>
-      <w:r>
-        <w:rPr>
-          <w:rFonts w:ascii="仿宋_GB2312" w:eastAsia="仿宋_GB2312" w:hint="eastAsia"/>
-          <w:sz w:val="28"/>
-          <w:szCs w:val="28"/>
-        </w:rPr>
-        <w:t>150</w:t>
-      </w:r>
-      <w:r>
-        <w:rPr>
-          <w:rFonts w:ascii="仿宋_GB2312" w:eastAsia="仿宋_GB2312" w:hint="eastAsia"/>
-          <w:sz w:val="28"/>
-          <w:szCs w:val="28"/>
-        </w:rPr>
-        <w:t>万；</w:t>
+        <w:t>收益假设第一年为10万，第2年为30万，第3年为60万，第4年为100万，第5年为150万；</w:t>
       </w:r>
     </w:p>
     <w:tbl>
@@ -4598,7 +4378,6 @@
                 <w:sz w:val="28"/>
                 <w:szCs w:val="28"/>
               </w:rPr>
-              <w:lastRenderedPageBreak/>
               <w:t>折现因子</w:t>
             </w:r>
           </w:p>
@@ -5096,6 +4875,7 @@
                 <w:sz w:val="28"/>
                 <w:szCs w:val="28"/>
               </w:rPr>
+              <w:lastRenderedPageBreak/>
               <w:t>累计成本</w:t>
             </w:r>
           </w:p>
@@ -6823,25 +6603,7 @@
                 <w:sz w:val="28"/>
                 <w:szCs w:val="28"/>
               </w:rPr>
-              <w:t>折现收益</w:t>
-            </w:r>
-            <w:r>
-              <w:rPr>
-                <w:rFonts w:ascii="仿宋_GB2312" w:eastAsia="仿宋_GB2312" w:hAnsi="宋体" w:cs="宋体" w:hint="eastAsia"/>
-                <w:color w:val="000000"/>
-                <w:sz w:val="28"/>
-                <w:szCs w:val="28"/>
-              </w:rPr>
-              <w:t>-</w:t>
-            </w:r>
-            <w:r>
-              <w:rPr>
-                <w:rFonts w:ascii="仿宋_GB2312" w:eastAsia="仿宋_GB2312" w:hAnsi="宋体" w:cs="宋体" w:hint="eastAsia"/>
-                <w:color w:val="000000"/>
-                <w:sz w:val="28"/>
-                <w:szCs w:val="28"/>
-              </w:rPr>
-              <w:t>折现成本</w:t>
+              <w:t>折现收益-折现成本</w:t>
             </w:r>
           </w:p>
         </w:tc>
@@ -7090,25 +6852,7 @@
                 <w:sz w:val="28"/>
                 <w:szCs w:val="28"/>
               </w:rPr>
-              <w:t>累计收益</w:t>
-            </w:r>
-            <w:r>
-              <w:rPr>
-                <w:rFonts w:ascii="仿宋_GB2312" w:eastAsia="仿宋_GB2312" w:hAnsi="宋体" w:cs="宋体" w:hint="eastAsia"/>
-                <w:color w:val="000000"/>
-                <w:sz w:val="28"/>
-                <w:szCs w:val="28"/>
-              </w:rPr>
-              <w:t>-</w:t>
-            </w:r>
-            <w:r>
-              <w:rPr>
-                <w:rFonts w:ascii="仿宋_GB2312" w:eastAsia="仿宋_GB2312" w:hAnsi="宋体" w:cs="宋体" w:hint="eastAsia"/>
-                <w:color w:val="000000"/>
-                <w:sz w:val="28"/>
-                <w:szCs w:val="28"/>
-              </w:rPr>
-              <w:t>累计成本</w:t>
+              <w:t>累计收益-累计成本</w:t>
             </w:r>
           </w:p>
         </w:tc>
@@ -8121,25 +7865,7 @@
                 <w:sz w:val="28"/>
                 <w:szCs w:val="28"/>
               </w:rPr>
-              <w:t>第</w:t>
-            </w:r>
-            <w:r>
-              <w:rPr>
-                <w:rFonts w:ascii="仿宋_GB2312" w:eastAsia="仿宋_GB2312" w:hAnsi="宋体" w:cs="宋体" w:hint="eastAsia"/>
-                <w:color w:val="000000"/>
-                <w:sz w:val="28"/>
-                <w:szCs w:val="28"/>
-              </w:rPr>
-              <w:t>3</w:t>
-            </w:r>
-            <w:r>
-              <w:rPr>
-                <w:rFonts w:ascii="仿宋_GB2312" w:eastAsia="仿宋_GB2312" w:hAnsi="宋体" w:cs="宋体" w:hint="eastAsia"/>
-                <w:color w:val="000000"/>
-                <w:sz w:val="28"/>
-                <w:szCs w:val="28"/>
-              </w:rPr>
-              <w:t>年</w:t>
+              <w:t>第3年</w:t>
             </w:r>
           </w:p>
         </w:tc>
